--- a/Git Details.docx
+++ b/Git Details.docx
@@ -477,8 +477,69 @@
           <w:numId w:val="3"/>
         </w:numPr>
         <w:rPr>
-          <w:sz w:val="44"/>
-          <w:szCs w:val="44"/>
+          <w:sz w:val="28"/>
+          <w:szCs w:val="28"/>
+        </w:rPr>
+      </w:pPr>
+      <w:r>
+        <w:rPr>
+          <w:sz w:val="28"/>
+          <w:szCs w:val="28"/>
+        </w:rPr>
+        <w:t>git log</w:t>
+      </w:r>
+    </w:p>
+    <w:p>
+      <w:pPr>
+        <w:pStyle w:val="ListParagraph"/>
+        <w:numPr>
+          <w:ilvl w:val="0"/>
+          <w:numId w:val="3"/>
+        </w:numPr>
+        <w:rPr>
+          <w:sz w:val="28"/>
+          <w:szCs w:val="28"/>
+        </w:rPr>
+      </w:pPr>
+      <w:r>
+        <w:rPr>
+          <w:sz w:val="28"/>
+          <w:szCs w:val="28"/>
+        </w:rPr>
+        <w:lastRenderedPageBreak/>
+        <w:t>git log --author="Amitav Dev"</w:t>
+      </w:r>
+    </w:p>
+    <w:p>
+      <w:pPr>
+        <w:pStyle w:val="ListParagraph"/>
+        <w:numPr>
+          <w:ilvl w:val="0"/>
+          <w:numId w:val="3"/>
+        </w:numPr>
+        <w:rPr>
+          <w:sz w:val="28"/>
+          <w:szCs w:val="28"/>
+        </w:rPr>
+      </w:pPr>
+      <w:r>
+        <w:rPr>
+          <w:sz w:val="28"/>
+          <w:szCs w:val="28"/>
+        </w:rPr>
+        <w:t>git status</w:t>
+      </w:r>
+    </w:p>
+    <w:p>
+      <w:pPr>
+        <w:pStyle w:val="ListParagraph"/>
+        <w:numPr>
+          <w:ilvl w:val="0"/>
+          <w:numId w:val="3"/>
+        </w:numPr>
+        <w:rPr>
+          <w:sz w:val="28"/>
+          <w:szCs w:val="28"/>
         </w:rPr>
       </w:pPr>
     </w:p>

--- a/Git Details.docx
+++ b/Git Details.docx
@@ -542,6 +542,33 @@
           <w:szCs w:val="28"/>
         </w:rPr>
       </w:pPr>
+      <w:r>
+        <w:rPr>
+          <w:sz w:val="28"/>
+          <w:szCs w:val="28"/>
+        </w:rPr>
+        <w:t>git add sure.txt</w:t>
+      </w:r>
+    </w:p>
+    <w:p>
+      <w:pPr>
+        <w:pStyle w:val="ListParagraph"/>
+        <w:numPr>
+          <w:ilvl w:val="0"/>
+          <w:numId w:val="3"/>
+        </w:numPr>
+        <w:rPr>
+          <w:sz w:val="28"/>
+          <w:szCs w:val="28"/>
+        </w:rPr>
+      </w:pPr>
+      <w:r>
+        <w:rPr>
+          <w:sz w:val="28"/>
+          <w:szCs w:val="28"/>
+        </w:rPr>
+        <w:t>git commit -m "This is our comments to commit)</w:t>
+      </w:r>
     </w:p>
     <w:p>
       <w:pPr>

--- a/Git Details.docx
+++ b/Git Details.docx
@@ -569,6 +569,66 @@
         </w:rPr>
         <w:t>git commit -m "This is our comments to commit)</w:t>
       </w:r>
+    </w:p>
+    <w:p>
+      <w:pPr>
+        <w:pStyle w:val="ListParagraph"/>
+        <w:numPr>
+          <w:ilvl w:val="0"/>
+          <w:numId w:val="3"/>
+        </w:numPr>
+        <w:rPr>
+          <w:sz w:val="28"/>
+          <w:szCs w:val="28"/>
+        </w:rPr>
+      </w:pPr>
+      <w:r>
+        <w:rPr>
+          <w:sz w:val="28"/>
+          <w:szCs w:val="28"/>
+        </w:rPr>
+        <w:t>Working Area -&gt; Staging Area --&gt; Repository</w:t>
+      </w:r>
+    </w:p>
+    <w:p>
+      <w:pPr>
+        <w:pStyle w:val="ListParagraph"/>
+        <w:numPr>
+          <w:ilvl w:val="0"/>
+          <w:numId w:val="3"/>
+        </w:numPr>
+        <w:rPr>
+          <w:sz w:val="28"/>
+          <w:szCs w:val="28"/>
+        </w:rPr>
+      </w:pPr>
+      <w:r>
+        <w:rPr>
+          <w:sz w:val="28"/>
+          <w:szCs w:val="28"/>
+        </w:rPr>
+        <w:t>git rm test.txt</w:t>
+      </w:r>
+      <w:r>
+        <w:rPr>
+          <w:sz w:val="28"/>
+          <w:szCs w:val="28"/>
+        </w:rPr>
+        <w:t xml:space="preserve"> ( For Deletion permanently)</w:t>
+      </w:r>
+    </w:p>
+    <w:p>
+      <w:pPr>
+        <w:pStyle w:val="ListParagraph"/>
+        <w:numPr>
+          <w:ilvl w:val="0"/>
+          <w:numId w:val="3"/>
+        </w:numPr>
+        <w:rPr>
+          <w:sz w:val="28"/>
+          <w:szCs w:val="28"/>
+        </w:rPr>
+      </w:pPr>
     </w:p>
     <w:p>
       <w:pPr>

--- a/Git Details.docx
+++ b/Git Details.docx
@@ -11,12 +11,21 @@
           <w:szCs w:val="44"/>
         </w:rPr>
       </w:pPr>
-      <w:r>
-        <w:rPr>
-          <w:sz w:val="44"/>
-          <w:szCs w:val="44"/>
-        </w:rPr>
-        <w:t>Git Tutorial</w:t>
+      <w:proofErr w:type="spellStart"/>
+      <w:r>
+        <w:rPr>
+          <w:sz w:val="44"/>
+          <w:szCs w:val="44"/>
+        </w:rPr>
+        <w:t>Git</w:t>
+      </w:r>
+      <w:proofErr w:type="spellEnd"/>
+      <w:r>
+        <w:rPr>
+          <w:sz w:val="44"/>
+          <w:szCs w:val="44"/>
+        </w:rPr>
+        <w:t xml:space="preserve"> Tutorial</w:t>
       </w:r>
     </w:p>
     <w:p>
@@ -81,72 +90,172 @@
           <w:szCs w:val="44"/>
         </w:rPr>
       </w:pPr>
-      <w:r>
-        <w:rPr>
-          <w:sz w:val="28"/>
-          <w:szCs w:val="28"/>
-        </w:rPr>
-        <w:t>git --version</w:t>
-      </w:r>
-    </w:p>
-    <w:p>
-      <w:pPr>
-        <w:pStyle w:val="ListParagraph"/>
-        <w:numPr>
-          <w:ilvl w:val="0"/>
-          <w:numId w:val="3"/>
-        </w:numPr>
-        <w:rPr>
-          <w:sz w:val="44"/>
-          <w:szCs w:val="44"/>
-        </w:rPr>
-      </w:pPr>
-      <w:r>
-        <w:rPr>
-          <w:sz w:val="28"/>
-          <w:szCs w:val="28"/>
-        </w:rPr>
-        <w:t>git config --global user.name "Amitav Dev"</w:t>
-      </w:r>
-    </w:p>
-    <w:p>
-      <w:pPr>
-        <w:pStyle w:val="ListParagraph"/>
-        <w:numPr>
-          <w:ilvl w:val="0"/>
-          <w:numId w:val="3"/>
-        </w:numPr>
-        <w:rPr>
-          <w:sz w:val="44"/>
-          <w:szCs w:val="44"/>
-        </w:rPr>
-      </w:pPr>
-      <w:r>
-        <w:rPr>
-          <w:sz w:val="28"/>
-          <w:szCs w:val="28"/>
-        </w:rPr>
-        <w:t>git config --global user.email "ham.amitav@gmail.com"</w:t>
-      </w:r>
-    </w:p>
-    <w:p>
-      <w:pPr>
-        <w:pStyle w:val="ListParagraph"/>
-        <w:numPr>
-          <w:ilvl w:val="0"/>
-          <w:numId w:val="3"/>
-        </w:numPr>
-        <w:rPr>
-          <w:sz w:val="44"/>
-          <w:szCs w:val="44"/>
-        </w:rPr>
-      </w:pPr>
-      <w:r>
-        <w:rPr>
-          <w:sz w:val="28"/>
-          <w:szCs w:val="28"/>
-        </w:rPr>
-        <w:t>git config --list</w:t>
+      <w:proofErr w:type="spellStart"/>
+      <w:r>
+        <w:rPr>
+          <w:sz w:val="28"/>
+          <w:szCs w:val="28"/>
+        </w:rPr>
+        <w:t>git</w:t>
+      </w:r>
+      <w:proofErr w:type="spellEnd"/>
+      <w:r>
+        <w:rPr>
+          <w:sz w:val="28"/>
+          <w:szCs w:val="28"/>
+        </w:rPr>
+        <w:t xml:space="preserve"> --version</w:t>
+      </w:r>
+    </w:p>
+    <w:p>
+      <w:pPr>
+        <w:pStyle w:val="ListParagraph"/>
+        <w:numPr>
+          <w:ilvl w:val="0"/>
+          <w:numId w:val="3"/>
+        </w:numPr>
+        <w:rPr>
+          <w:sz w:val="44"/>
+          <w:szCs w:val="44"/>
+        </w:rPr>
+      </w:pPr>
+      <w:proofErr w:type="spellStart"/>
+      <w:r>
+        <w:rPr>
+          <w:sz w:val="28"/>
+          <w:szCs w:val="28"/>
+        </w:rPr>
+        <w:t>git</w:t>
+      </w:r>
+      <w:proofErr w:type="spellEnd"/>
+      <w:r>
+        <w:rPr>
+          <w:sz w:val="28"/>
+          <w:szCs w:val="28"/>
+        </w:rPr>
+        <w:t xml:space="preserve"> </w:t>
+      </w:r>
+      <w:proofErr w:type="spellStart"/>
+      <w:r>
+        <w:rPr>
+          <w:sz w:val="28"/>
+          <w:szCs w:val="28"/>
+        </w:rPr>
+        <w:t>config</w:t>
+      </w:r>
+      <w:proofErr w:type="spellEnd"/>
+      <w:r>
+        <w:rPr>
+          <w:sz w:val="28"/>
+          <w:szCs w:val="28"/>
+        </w:rPr>
+        <w:t xml:space="preserve"> --global user.name "Amitav Dev"</w:t>
+      </w:r>
+    </w:p>
+    <w:p>
+      <w:pPr>
+        <w:pStyle w:val="ListParagraph"/>
+        <w:numPr>
+          <w:ilvl w:val="0"/>
+          <w:numId w:val="3"/>
+        </w:numPr>
+        <w:rPr>
+          <w:sz w:val="44"/>
+          <w:szCs w:val="44"/>
+        </w:rPr>
+      </w:pPr>
+      <w:proofErr w:type="spellStart"/>
+      <w:r>
+        <w:rPr>
+          <w:sz w:val="28"/>
+          <w:szCs w:val="28"/>
+        </w:rPr>
+        <w:t>git</w:t>
+      </w:r>
+      <w:proofErr w:type="spellEnd"/>
+      <w:r>
+        <w:rPr>
+          <w:sz w:val="28"/>
+          <w:szCs w:val="28"/>
+        </w:rPr>
+        <w:t xml:space="preserve"> </w:t>
+      </w:r>
+      <w:proofErr w:type="spellStart"/>
+      <w:r>
+        <w:rPr>
+          <w:sz w:val="28"/>
+          <w:szCs w:val="28"/>
+        </w:rPr>
+        <w:t>config</w:t>
+      </w:r>
+      <w:proofErr w:type="spellEnd"/>
+      <w:r>
+        <w:rPr>
+          <w:sz w:val="28"/>
+          <w:szCs w:val="28"/>
+        </w:rPr>
+        <w:t xml:space="preserve"> --global </w:t>
+      </w:r>
+      <w:proofErr w:type="spellStart"/>
+      <w:r>
+        <w:rPr>
+          <w:sz w:val="28"/>
+          <w:szCs w:val="28"/>
+        </w:rPr>
+        <w:t>user.email</w:t>
+      </w:r>
+      <w:proofErr w:type="spellEnd"/>
+      <w:r>
+        <w:rPr>
+          <w:sz w:val="28"/>
+          <w:szCs w:val="28"/>
+        </w:rPr>
+        <w:t xml:space="preserve"> "ham.amitav@gmail.com"</w:t>
+      </w:r>
+    </w:p>
+    <w:p>
+      <w:pPr>
+        <w:pStyle w:val="ListParagraph"/>
+        <w:numPr>
+          <w:ilvl w:val="0"/>
+          <w:numId w:val="3"/>
+        </w:numPr>
+        <w:rPr>
+          <w:sz w:val="44"/>
+          <w:szCs w:val="44"/>
+        </w:rPr>
+      </w:pPr>
+      <w:proofErr w:type="spellStart"/>
+      <w:r>
+        <w:rPr>
+          <w:sz w:val="28"/>
+          <w:szCs w:val="28"/>
+        </w:rPr>
+        <w:t>git</w:t>
+      </w:r>
+      <w:proofErr w:type="spellEnd"/>
+      <w:r>
+        <w:rPr>
+          <w:sz w:val="28"/>
+          <w:szCs w:val="28"/>
+        </w:rPr>
+        <w:t xml:space="preserve"> </w:t>
+      </w:r>
+      <w:proofErr w:type="spellStart"/>
+      <w:r>
+        <w:rPr>
+          <w:sz w:val="28"/>
+          <w:szCs w:val="28"/>
+        </w:rPr>
+        <w:t>config</w:t>
+      </w:r>
+      <w:proofErr w:type="spellEnd"/>
+      <w:r>
+        <w:rPr>
+          <w:sz w:val="28"/>
+          <w:szCs w:val="28"/>
+        </w:rPr>
+        <w:t xml:space="preserve"> --list</w:t>
       </w:r>
     </w:p>
     <w:p>
@@ -181,106 +290,119 @@
           <w:szCs w:val="44"/>
         </w:rPr>
       </w:pPr>
-      <w:r>
-        <w:rPr>
-          <w:sz w:val="28"/>
-          <w:szCs w:val="28"/>
-        </w:rPr>
-        <w:t>git config user.email</w:t>
-      </w:r>
-    </w:p>
-    <w:p>
-      <w:pPr>
-        <w:pStyle w:val="ListParagraph"/>
-        <w:numPr>
-          <w:ilvl w:val="0"/>
-          <w:numId w:val="3"/>
-        </w:numPr>
-        <w:rPr>
-          <w:sz w:val="44"/>
-          <w:szCs w:val="44"/>
-        </w:rPr>
-      </w:pPr>
-      <w:r>
-        <w:rPr>
-          <w:sz w:val="28"/>
-          <w:szCs w:val="28"/>
-        </w:rPr>
-        <w:t>git help</w:t>
-      </w:r>
-    </w:p>
-    <w:p>
-      <w:pPr>
-        <w:pStyle w:val="ListParagraph"/>
-        <w:numPr>
-          <w:ilvl w:val="0"/>
-          <w:numId w:val="3"/>
-        </w:numPr>
-        <w:rPr>
-          <w:sz w:val="44"/>
-          <w:szCs w:val="44"/>
-        </w:rPr>
-      </w:pPr>
-      <w:r>
-        <w:rPr>
-          <w:sz w:val="28"/>
-          <w:szCs w:val="28"/>
-        </w:rPr>
-        <w:t>git help commit</w:t>
-      </w:r>
-    </w:p>
-    <w:p>
-      <w:pPr>
-        <w:pStyle w:val="ListParagraph"/>
-        <w:numPr>
-          <w:ilvl w:val="0"/>
-          <w:numId w:val="3"/>
-        </w:numPr>
-        <w:rPr>
-          <w:sz w:val="44"/>
-          <w:szCs w:val="44"/>
-        </w:rPr>
-      </w:pPr>
-      <w:r>
-        <w:rPr>
-          <w:sz w:val="28"/>
-          <w:szCs w:val="28"/>
-        </w:rPr>
-        <w:t>pwd ( print working directory )</w:t>
-      </w:r>
-    </w:p>
-    <w:p>
-      <w:pPr>
-        <w:pStyle w:val="ListParagraph"/>
-        <w:numPr>
-          <w:ilvl w:val="0"/>
-          <w:numId w:val="3"/>
-        </w:numPr>
-        <w:rPr>
-          <w:sz w:val="44"/>
-          <w:szCs w:val="44"/>
-        </w:rPr>
-      </w:pPr>
-      <w:r>
-        <w:rPr>
-          <w:sz w:val="28"/>
-          <w:szCs w:val="28"/>
-        </w:rPr>
-        <w:t>cd ~</w:t>
-      </w:r>
-    </w:p>
-    <w:p>
-      <w:pPr>
-        <w:pStyle w:val="ListParagraph"/>
-        <w:numPr>
-          <w:ilvl w:val="0"/>
-          <w:numId w:val="3"/>
-        </w:numPr>
-        <w:rPr>
-          <w:sz w:val="44"/>
-          <w:szCs w:val="44"/>
-        </w:rPr>
-      </w:pPr>
+      <w:proofErr w:type="spellStart"/>
+      <w:r>
+        <w:rPr>
+          <w:sz w:val="28"/>
+          <w:szCs w:val="28"/>
+        </w:rPr>
+        <w:t>git</w:t>
+      </w:r>
+      <w:proofErr w:type="spellEnd"/>
+      <w:r>
+        <w:rPr>
+          <w:sz w:val="28"/>
+          <w:szCs w:val="28"/>
+        </w:rPr>
+        <w:t xml:space="preserve"> </w:t>
+      </w:r>
+      <w:proofErr w:type="spellStart"/>
+      <w:r>
+        <w:rPr>
+          <w:sz w:val="28"/>
+          <w:szCs w:val="28"/>
+        </w:rPr>
+        <w:t>config</w:t>
+      </w:r>
+      <w:proofErr w:type="spellEnd"/>
+      <w:r>
+        <w:rPr>
+          <w:sz w:val="28"/>
+          <w:szCs w:val="28"/>
+        </w:rPr>
+        <w:t xml:space="preserve"> </w:t>
+      </w:r>
+      <w:proofErr w:type="spellStart"/>
+      <w:r>
+        <w:rPr>
+          <w:sz w:val="28"/>
+          <w:szCs w:val="28"/>
+        </w:rPr>
+        <w:t>user.email</w:t>
+      </w:r>
+      <w:proofErr w:type="spellEnd"/>
+    </w:p>
+    <w:p>
+      <w:pPr>
+        <w:pStyle w:val="ListParagraph"/>
+        <w:numPr>
+          <w:ilvl w:val="0"/>
+          <w:numId w:val="3"/>
+        </w:numPr>
+        <w:rPr>
+          <w:sz w:val="44"/>
+          <w:szCs w:val="44"/>
+        </w:rPr>
+      </w:pPr>
+      <w:proofErr w:type="spellStart"/>
+      <w:r>
+        <w:rPr>
+          <w:sz w:val="28"/>
+          <w:szCs w:val="28"/>
+        </w:rPr>
+        <w:t>git</w:t>
+      </w:r>
+      <w:proofErr w:type="spellEnd"/>
+      <w:r>
+        <w:rPr>
+          <w:sz w:val="28"/>
+          <w:szCs w:val="28"/>
+        </w:rPr>
+        <w:t xml:space="preserve"> help</w:t>
+      </w:r>
+    </w:p>
+    <w:p>
+      <w:pPr>
+        <w:pStyle w:val="ListParagraph"/>
+        <w:numPr>
+          <w:ilvl w:val="0"/>
+          <w:numId w:val="3"/>
+        </w:numPr>
+        <w:rPr>
+          <w:sz w:val="44"/>
+          <w:szCs w:val="44"/>
+        </w:rPr>
+      </w:pPr>
+      <w:proofErr w:type="spellStart"/>
+      <w:r>
+        <w:rPr>
+          <w:sz w:val="28"/>
+          <w:szCs w:val="28"/>
+        </w:rPr>
+        <w:t>git</w:t>
+      </w:r>
+      <w:proofErr w:type="spellEnd"/>
+      <w:r>
+        <w:rPr>
+          <w:sz w:val="28"/>
+          <w:szCs w:val="28"/>
+        </w:rPr>
+        <w:t xml:space="preserve"> help commit</w:t>
+      </w:r>
+    </w:p>
+    <w:p>
+      <w:pPr>
+        <w:pStyle w:val="ListParagraph"/>
+        <w:numPr>
+          <w:ilvl w:val="0"/>
+          <w:numId w:val="3"/>
+        </w:numPr>
+        <w:rPr>
+          <w:sz w:val="44"/>
+          <w:szCs w:val="44"/>
+        </w:rPr>
+      </w:pPr>
+      <w:proofErr w:type="spellStart"/>
       <w:r>
         <w:rPr>
           <w:sz w:val="28"/>
@@ -288,99 +410,108 @@
         </w:rPr>
         <w:t>pwd</w:t>
       </w:r>
-    </w:p>
-    <w:p>
-      <w:pPr>
-        <w:pStyle w:val="ListParagraph"/>
-        <w:numPr>
-          <w:ilvl w:val="0"/>
-          <w:numId w:val="3"/>
-        </w:numPr>
-        <w:rPr>
-          <w:sz w:val="44"/>
-          <w:szCs w:val="44"/>
-        </w:rPr>
-      </w:pPr>
-      <w:r>
-        <w:rPr>
-          <w:sz w:val="28"/>
-          <w:szCs w:val="28"/>
-        </w:rPr>
-        <w:t>cd /c/Users/Amitav</w:t>
-      </w:r>
-    </w:p>
-    <w:p>
-      <w:pPr>
-        <w:pStyle w:val="ListParagraph"/>
-        <w:numPr>
-          <w:ilvl w:val="0"/>
-          <w:numId w:val="3"/>
-        </w:numPr>
-        <w:rPr>
-          <w:sz w:val="44"/>
-          <w:szCs w:val="44"/>
-        </w:rPr>
-      </w:pPr>
-      <w:r>
-        <w:rPr>
-          <w:sz w:val="28"/>
-          <w:szCs w:val="28"/>
-        </w:rPr>
-        <w:t>ls ( List Everything )</w:t>
-      </w:r>
-    </w:p>
-    <w:p>
-      <w:pPr>
-        <w:pStyle w:val="ListParagraph"/>
-        <w:numPr>
-          <w:ilvl w:val="0"/>
-          <w:numId w:val="3"/>
-        </w:numPr>
-        <w:rPr>
-          <w:sz w:val="44"/>
-          <w:szCs w:val="44"/>
-        </w:rPr>
-      </w:pPr>
-      <w:r>
-        <w:rPr>
-          <w:sz w:val="28"/>
-          <w:szCs w:val="28"/>
-        </w:rPr>
-        <w:t>cd Desktop</w:t>
-      </w:r>
-    </w:p>
-    <w:p>
-      <w:pPr>
-        <w:pStyle w:val="ListParagraph"/>
-        <w:numPr>
-          <w:ilvl w:val="0"/>
-          <w:numId w:val="3"/>
-        </w:numPr>
-        <w:rPr>
-          <w:sz w:val="44"/>
-          <w:szCs w:val="44"/>
-        </w:rPr>
-      </w:pPr>
-      <w:r>
-        <w:rPr>
-          <w:sz w:val="28"/>
-          <w:szCs w:val="28"/>
-        </w:rPr>
-        <w:t>cd amitav</w:t>
-      </w:r>
-    </w:p>
-    <w:p>
-      <w:pPr>
-        <w:pStyle w:val="ListParagraph"/>
-        <w:numPr>
-          <w:ilvl w:val="0"/>
-          <w:numId w:val="3"/>
-        </w:numPr>
-        <w:rPr>
-          <w:sz w:val="44"/>
-          <w:szCs w:val="44"/>
-        </w:rPr>
-      </w:pPr>
+      <w:proofErr w:type="spellEnd"/>
+      <w:r>
+        <w:rPr>
+          <w:sz w:val="28"/>
+          <w:szCs w:val="28"/>
+        </w:rPr>
+        <w:t xml:space="preserve"> ( print working directory )</w:t>
+      </w:r>
+    </w:p>
+    <w:p>
+      <w:pPr>
+        <w:pStyle w:val="ListParagraph"/>
+        <w:numPr>
+          <w:ilvl w:val="0"/>
+          <w:numId w:val="3"/>
+        </w:numPr>
+        <w:rPr>
+          <w:sz w:val="44"/>
+          <w:szCs w:val="44"/>
+        </w:rPr>
+      </w:pPr>
+      <w:proofErr w:type="spellStart"/>
+      <w:r>
+        <w:rPr>
+          <w:sz w:val="28"/>
+          <w:szCs w:val="28"/>
+        </w:rPr>
+        <w:t>cd</w:t>
+      </w:r>
+      <w:proofErr w:type="spellEnd"/>
+      <w:r>
+        <w:rPr>
+          <w:sz w:val="28"/>
+          <w:szCs w:val="28"/>
+        </w:rPr>
+        <w:t xml:space="preserve"> ~</w:t>
+      </w:r>
+    </w:p>
+    <w:p>
+      <w:pPr>
+        <w:pStyle w:val="ListParagraph"/>
+        <w:numPr>
+          <w:ilvl w:val="0"/>
+          <w:numId w:val="3"/>
+        </w:numPr>
+        <w:rPr>
+          <w:sz w:val="44"/>
+          <w:szCs w:val="44"/>
+        </w:rPr>
+      </w:pPr>
+      <w:proofErr w:type="spellStart"/>
+      <w:r>
+        <w:rPr>
+          <w:sz w:val="28"/>
+          <w:szCs w:val="28"/>
+        </w:rPr>
+        <w:t>pwd</w:t>
+      </w:r>
+      <w:proofErr w:type="spellEnd"/>
+    </w:p>
+    <w:p>
+      <w:pPr>
+        <w:pStyle w:val="ListParagraph"/>
+        <w:numPr>
+          <w:ilvl w:val="0"/>
+          <w:numId w:val="3"/>
+        </w:numPr>
+        <w:rPr>
+          <w:sz w:val="44"/>
+          <w:szCs w:val="44"/>
+        </w:rPr>
+      </w:pPr>
+      <w:proofErr w:type="spellStart"/>
+      <w:r>
+        <w:rPr>
+          <w:sz w:val="28"/>
+          <w:szCs w:val="28"/>
+        </w:rPr>
+        <w:t>cd</w:t>
+      </w:r>
+      <w:proofErr w:type="spellEnd"/>
+      <w:r>
+        <w:rPr>
+          <w:sz w:val="28"/>
+          <w:szCs w:val="28"/>
+        </w:rPr>
+        <w:t xml:space="preserve"> /c/Users/Amitav</w:t>
+      </w:r>
+    </w:p>
+    <w:p>
+      <w:pPr>
+        <w:pStyle w:val="ListParagraph"/>
+        <w:numPr>
+          <w:ilvl w:val="0"/>
+          <w:numId w:val="3"/>
+        </w:numPr>
+        <w:rPr>
+          <w:sz w:val="44"/>
+          <w:szCs w:val="44"/>
+        </w:rPr>
+      </w:pPr>
+      <w:proofErr w:type="spellStart"/>
       <w:r>
         <w:rPr>
           <w:sz w:val="28"/>
@@ -388,186 +519,364 @@
         </w:rPr>
         <w:t>ls</w:t>
       </w:r>
-    </w:p>
-    <w:p>
-      <w:pPr>
-        <w:pStyle w:val="ListParagraph"/>
-        <w:numPr>
-          <w:ilvl w:val="0"/>
-          <w:numId w:val="3"/>
-        </w:numPr>
-        <w:rPr>
-          <w:sz w:val="44"/>
-          <w:szCs w:val="44"/>
-        </w:rPr>
-      </w:pPr>
-      <w:r>
-        <w:rPr>
-          <w:sz w:val="28"/>
-          <w:szCs w:val="28"/>
-        </w:rPr>
-        <w:t>git init</w:t>
-      </w:r>
-    </w:p>
-    <w:p>
-      <w:pPr>
-        <w:pStyle w:val="ListParagraph"/>
-        <w:numPr>
-          <w:ilvl w:val="0"/>
-          <w:numId w:val="3"/>
-        </w:numPr>
-        <w:rPr>
-          <w:sz w:val="44"/>
-          <w:szCs w:val="44"/>
-        </w:rPr>
-      </w:pPr>
-      <w:r>
-        <w:rPr>
-          <w:sz w:val="28"/>
-          <w:szCs w:val="28"/>
-        </w:rPr>
-        <w:t>ls -la</w:t>
-      </w:r>
-    </w:p>
-    <w:p>
-      <w:pPr>
-        <w:pStyle w:val="ListParagraph"/>
-        <w:numPr>
-          <w:ilvl w:val="0"/>
-          <w:numId w:val="3"/>
-        </w:numPr>
-        <w:rPr>
-          <w:sz w:val="44"/>
-          <w:szCs w:val="44"/>
-        </w:rPr>
-      </w:pPr>
-      <w:r>
-        <w:rPr>
-          <w:sz w:val="28"/>
-          <w:szCs w:val="28"/>
-        </w:rPr>
-        <w:t>git add</w:t>
-      </w:r>
-    </w:p>
-    <w:p>
-      <w:pPr>
-        <w:pStyle w:val="ListParagraph"/>
-        <w:numPr>
-          <w:ilvl w:val="0"/>
-          <w:numId w:val="3"/>
-        </w:numPr>
-        <w:rPr>
-          <w:sz w:val="44"/>
-          <w:szCs w:val="44"/>
-        </w:rPr>
-      </w:pPr>
-      <w:r>
-        <w:rPr>
-          <w:sz w:val="28"/>
-          <w:szCs w:val="28"/>
-        </w:rPr>
-        <w:t>git commit -m "This is our first commit"</w:t>
-      </w:r>
-    </w:p>
-    <w:p>
-      <w:pPr>
-        <w:pStyle w:val="ListParagraph"/>
-        <w:numPr>
-          <w:ilvl w:val="0"/>
-          <w:numId w:val="3"/>
-        </w:numPr>
-        <w:rPr>
-          <w:sz w:val="28"/>
-          <w:szCs w:val="28"/>
-        </w:rPr>
-      </w:pPr>
-      <w:r>
-        <w:rPr>
-          <w:sz w:val="28"/>
-          <w:szCs w:val="28"/>
-        </w:rPr>
-        <w:t>git log</w:t>
-      </w:r>
-    </w:p>
-    <w:p>
-      <w:pPr>
-        <w:pStyle w:val="ListParagraph"/>
-        <w:numPr>
-          <w:ilvl w:val="0"/>
-          <w:numId w:val="3"/>
-        </w:numPr>
-        <w:rPr>
-          <w:sz w:val="28"/>
-          <w:szCs w:val="28"/>
-        </w:rPr>
-      </w:pPr>
+      <w:proofErr w:type="spellEnd"/>
+      <w:r>
+        <w:rPr>
+          <w:sz w:val="28"/>
+          <w:szCs w:val="28"/>
+        </w:rPr>
+        <w:t xml:space="preserve"> ( List Everything )</w:t>
+      </w:r>
+    </w:p>
+    <w:p>
+      <w:pPr>
+        <w:pStyle w:val="ListParagraph"/>
+        <w:numPr>
+          <w:ilvl w:val="0"/>
+          <w:numId w:val="3"/>
+        </w:numPr>
+        <w:rPr>
+          <w:sz w:val="44"/>
+          <w:szCs w:val="44"/>
+        </w:rPr>
+      </w:pPr>
+      <w:proofErr w:type="spellStart"/>
+      <w:r>
+        <w:rPr>
+          <w:sz w:val="28"/>
+          <w:szCs w:val="28"/>
+        </w:rPr>
+        <w:t>cd</w:t>
+      </w:r>
+      <w:proofErr w:type="spellEnd"/>
+      <w:r>
+        <w:rPr>
+          <w:sz w:val="28"/>
+          <w:szCs w:val="28"/>
+        </w:rPr>
+        <w:t xml:space="preserve"> Desktop</w:t>
+      </w:r>
+    </w:p>
+    <w:p>
+      <w:pPr>
+        <w:pStyle w:val="ListParagraph"/>
+        <w:numPr>
+          <w:ilvl w:val="0"/>
+          <w:numId w:val="3"/>
+        </w:numPr>
+        <w:rPr>
+          <w:sz w:val="44"/>
+          <w:szCs w:val="44"/>
+        </w:rPr>
+      </w:pPr>
+      <w:proofErr w:type="spellStart"/>
+      <w:r>
+        <w:rPr>
+          <w:sz w:val="28"/>
+          <w:szCs w:val="28"/>
+        </w:rPr>
+        <w:t>cd</w:t>
+      </w:r>
+      <w:proofErr w:type="spellEnd"/>
+      <w:r>
+        <w:rPr>
+          <w:sz w:val="28"/>
+          <w:szCs w:val="28"/>
+        </w:rPr>
+        <w:t xml:space="preserve"> </w:t>
+      </w:r>
+      <w:proofErr w:type="spellStart"/>
+      <w:r>
+        <w:rPr>
+          <w:sz w:val="28"/>
+          <w:szCs w:val="28"/>
+        </w:rPr>
+        <w:t>amitav</w:t>
+      </w:r>
+      <w:proofErr w:type="spellEnd"/>
+    </w:p>
+    <w:p>
+      <w:pPr>
+        <w:pStyle w:val="ListParagraph"/>
+        <w:numPr>
+          <w:ilvl w:val="0"/>
+          <w:numId w:val="3"/>
+        </w:numPr>
+        <w:rPr>
+          <w:sz w:val="44"/>
+          <w:szCs w:val="44"/>
+        </w:rPr>
+      </w:pPr>
+      <w:proofErr w:type="spellStart"/>
+      <w:r>
+        <w:rPr>
+          <w:sz w:val="28"/>
+          <w:szCs w:val="28"/>
+        </w:rPr>
+        <w:t>ls</w:t>
+      </w:r>
+      <w:proofErr w:type="spellEnd"/>
+    </w:p>
+    <w:p>
+      <w:pPr>
+        <w:pStyle w:val="ListParagraph"/>
+        <w:numPr>
+          <w:ilvl w:val="0"/>
+          <w:numId w:val="3"/>
+        </w:numPr>
+        <w:rPr>
+          <w:sz w:val="44"/>
+          <w:szCs w:val="44"/>
+        </w:rPr>
+      </w:pPr>
+      <w:proofErr w:type="spellStart"/>
+      <w:r>
+        <w:rPr>
+          <w:sz w:val="28"/>
+          <w:szCs w:val="28"/>
+        </w:rPr>
+        <w:t>git</w:t>
+      </w:r>
+      <w:proofErr w:type="spellEnd"/>
+      <w:r>
+        <w:rPr>
+          <w:sz w:val="28"/>
+          <w:szCs w:val="28"/>
+        </w:rPr>
+        <w:t xml:space="preserve"> init</w:t>
+      </w:r>
+    </w:p>
+    <w:p>
+      <w:pPr>
+        <w:pStyle w:val="ListParagraph"/>
+        <w:numPr>
+          <w:ilvl w:val="0"/>
+          <w:numId w:val="3"/>
+        </w:numPr>
+        <w:rPr>
+          <w:sz w:val="44"/>
+          <w:szCs w:val="44"/>
+        </w:rPr>
+      </w:pPr>
+      <w:proofErr w:type="spellStart"/>
+      <w:r>
+        <w:rPr>
+          <w:sz w:val="28"/>
+          <w:szCs w:val="28"/>
+        </w:rPr>
+        <w:t>ls</w:t>
+      </w:r>
+      <w:proofErr w:type="spellEnd"/>
+      <w:r>
+        <w:rPr>
+          <w:sz w:val="28"/>
+          <w:szCs w:val="28"/>
+        </w:rPr>
+        <w:t xml:space="preserve"> -la</w:t>
+      </w:r>
+    </w:p>
+    <w:p>
+      <w:pPr>
+        <w:pStyle w:val="ListParagraph"/>
+        <w:numPr>
+          <w:ilvl w:val="0"/>
+          <w:numId w:val="3"/>
+        </w:numPr>
+        <w:rPr>
+          <w:sz w:val="44"/>
+          <w:szCs w:val="44"/>
+        </w:rPr>
+      </w:pPr>
+      <w:proofErr w:type="spellStart"/>
+      <w:r>
+        <w:rPr>
+          <w:sz w:val="28"/>
+          <w:szCs w:val="28"/>
+        </w:rPr>
+        <w:t>git</w:t>
+      </w:r>
+      <w:proofErr w:type="spellEnd"/>
+      <w:r>
+        <w:rPr>
+          <w:sz w:val="28"/>
+          <w:szCs w:val="28"/>
+        </w:rPr>
+        <w:t xml:space="preserve"> add</w:t>
+      </w:r>
+    </w:p>
+    <w:p>
+      <w:pPr>
+        <w:pStyle w:val="ListParagraph"/>
+        <w:numPr>
+          <w:ilvl w:val="0"/>
+          <w:numId w:val="3"/>
+        </w:numPr>
+        <w:rPr>
+          <w:sz w:val="44"/>
+          <w:szCs w:val="44"/>
+        </w:rPr>
+      </w:pPr>
+      <w:proofErr w:type="spellStart"/>
+      <w:r>
+        <w:rPr>
+          <w:sz w:val="28"/>
+          <w:szCs w:val="28"/>
+        </w:rPr>
+        <w:t>git</w:t>
+      </w:r>
+      <w:proofErr w:type="spellEnd"/>
+      <w:r>
+        <w:rPr>
+          <w:sz w:val="28"/>
+          <w:szCs w:val="28"/>
+        </w:rPr>
+        <w:t xml:space="preserve"> commit -m "This is our first commit"</w:t>
+      </w:r>
+    </w:p>
+    <w:p>
+      <w:pPr>
+        <w:pStyle w:val="ListParagraph"/>
+        <w:numPr>
+          <w:ilvl w:val="0"/>
+          <w:numId w:val="3"/>
+        </w:numPr>
+        <w:rPr>
+          <w:sz w:val="28"/>
+          <w:szCs w:val="28"/>
+        </w:rPr>
+      </w:pPr>
+      <w:proofErr w:type="spellStart"/>
+      <w:r>
+        <w:rPr>
+          <w:sz w:val="28"/>
+          <w:szCs w:val="28"/>
+        </w:rPr>
+        <w:t>git</w:t>
+      </w:r>
+      <w:proofErr w:type="spellEnd"/>
+      <w:r>
+        <w:rPr>
+          <w:sz w:val="28"/>
+          <w:szCs w:val="28"/>
+        </w:rPr>
+        <w:t xml:space="preserve"> log</w:t>
+      </w:r>
+    </w:p>
+    <w:p>
+      <w:pPr>
+        <w:pStyle w:val="ListParagraph"/>
+        <w:numPr>
+          <w:ilvl w:val="0"/>
+          <w:numId w:val="3"/>
+        </w:numPr>
+        <w:rPr>
+          <w:sz w:val="28"/>
+          <w:szCs w:val="28"/>
+        </w:rPr>
+      </w:pPr>
+      <w:proofErr w:type="spellStart"/>
       <w:r>
         <w:rPr>
           <w:sz w:val="28"/>
           <w:szCs w:val="28"/>
         </w:rPr>
         <w:lastRenderedPageBreak/>
-        <w:t>git log --author="Amitav Dev"</w:t>
-      </w:r>
-    </w:p>
-    <w:p>
-      <w:pPr>
-        <w:pStyle w:val="ListParagraph"/>
-        <w:numPr>
-          <w:ilvl w:val="0"/>
-          <w:numId w:val="3"/>
-        </w:numPr>
-        <w:rPr>
-          <w:sz w:val="28"/>
-          <w:szCs w:val="28"/>
-        </w:rPr>
-      </w:pPr>
-      <w:r>
-        <w:rPr>
-          <w:sz w:val="28"/>
-          <w:szCs w:val="28"/>
-        </w:rPr>
-        <w:t>git status</w:t>
-      </w:r>
-    </w:p>
-    <w:p>
-      <w:pPr>
-        <w:pStyle w:val="ListParagraph"/>
-        <w:numPr>
-          <w:ilvl w:val="0"/>
-          <w:numId w:val="3"/>
-        </w:numPr>
-        <w:rPr>
-          <w:sz w:val="28"/>
-          <w:szCs w:val="28"/>
-        </w:rPr>
-      </w:pPr>
-      <w:r>
-        <w:rPr>
-          <w:sz w:val="28"/>
-          <w:szCs w:val="28"/>
-        </w:rPr>
-        <w:t>git add sure.txt</w:t>
-      </w:r>
-    </w:p>
-    <w:p>
-      <w:pPr>
-        <w:pStyle w:val="ListParagraph"/>
-        <w:numPr>
-          <w:ilvl w:val="0"/>
-          <w:numId w:val="3"/>
-        </w:numPr>
-        <w:rPr>
-          <w:sz w:val="28"/>
-          <w:szCs w:val="28"/>
-        </w:rPr>
-      </w:pPr>
-      <w:r>
-        <w:rPr>
-          <w:sz w:val="28"/>
-          <w:szCs w:val="28"/>
-        </w:rPr>
-        <w:t>git commit -m "This is our comments to commit)</w:t>
+        <w:t>git</w:t>
+      </w:r>
+      <w:proofErr w:type="spellEnd"/>
+      <w:r>
+        <w:rPr>
+          <w:sz w:val="28"/>
+          <w:szCs w:val="28"/>
+        </w:rPr>
+        <w:t xml:space="preserve"> log --author="Amitav Dev"</w:t>
+      </w:r>
+    </w:p>
+    <w:p>
+      <w:pPr>
+        <w:pStyle w:val="ListParagraph"/>
+        <w:numPr>
+          <w:ilvl w:val="0"/>
+          <w:numId w:val="3"/>
+        </w:numPr>
+        <w:rPr>
+          <w:sz w:val="28"/>
+          <w:szCs w:val="28"/>
+        </w:rPr>
+      </w:pPr>
+      <w:proofErr w:type="spellStart"/>
+      <w:r>
+        <w:rPr>
+          <w:sz w:val="28"/>
+          <w:szCs w:val="28"/>
+        </w:rPr>
+        <w:t>git</w:t>
+      </w:r>
+      <w:proofErr w:type="spellEnd"/>
+      <w:r>
+        <w:rPr>
+          <w:sz w:val="28"/>
+          <w:szCs w:val="28"/>
+        </w:rPr>
+        <w:t xml:space="preserve"> status</w:t>
+      </w:r>
+    </w:p>
+    <w:p>
+      <w:pPr>
+        <w:pStyle w:val="ListParagraph"/>
+        <w:numPr>
+          <w:ilvl w:val="0"/>
+          <w:numId w:val="3"/>
+        </w:numPr>
+        <w:rPr>
+          <w:sz w:val="28"/>
+          <w:szCs w:val="28"/>
+        </w:rPr>
+      </w:pPr>
+      <w:proofErr w:type="spellStart"/>
+      <w:r>
+        <w:rPr>
+          <w:sz w:val="28"/>
+          <w:szCs w:val="28"/>
+        </w:rPr>
+        <w:t>git</w:t>
+      </w:r>
+      <w:proofErr w:type="spellEnd"/>
+      <w:r>
+        <w:rPr>
+          <w:sz w:val="28"/>
+          <w:szCs w:val="28"/>
+        </w:rPr>
+        <w:t xml:space="preserve"> add sure.txt</w:t>
+      </w:r>
+    </w:p>
+    <w:p>
+      <w:pPr>
+        <w:pStyle w:val="ListParagraph"/>
+        <w:numPr>
+          <w:ilvl w:val="0"/>
+          <w:numId w:val="3"/>
+        </w:numPr>
+        <w:rPr>
+          <w:sz w:val="28"/>
+          <w:szCs w:val="28"/>
+        </w:rPr>
+      </w:pPr>
+      <w:proofErr w:type="spellStart"/>
+      <w:r>
+        <w:rPr>
+          <w:sz w:val="28"/>
+          <w:szCs w:val="28"/>
+        </w:rPr>
+        <w:t>git</w:t>
+      </w:r>
+      <w:proofErr w:type="spellEnd"/>
+      <w:r>
+        <w:rPr>
+          <w:sz w:val="28"/>
+          <w:szCs w:val="28"/>
+        </w:rPr>
+        <w:t xml:space="preserve"> commit -m "This is our comments to commit)</w:t>
       </w:r>
     </w:p>
     <w:p>
@@ -602,12 +911,37 @@
           <w:szCs w:val="28"/>
         </w:rPr>
       </w:pPr>
-      <w:r>
-        <w:rPr>
-          <w:sz w:val="28"/>
-          <w:szCs w:val="28"/>
-        </w:rPr>
-        <w:t>git rm test.txt</w:t>
+      <w:proofErr w:type="spellStart"/>
+      <w:r>
+        <w:rPr>
+          <w:sz w:val="28"/>
+          <w:szCs w:val="28"/>
+        </w:rPr>
+        <w:t>git</w:t>
+      </w:r>
+      <w:proofErr w:type="spellEnd"/>
+      <w:r>
+        <w:rPr>
+          <w:sz w:val="28"/>
+          <w:szCs w:val="28"/>
+        </w:rPr>
+        <w:t xml:space="preserve"> </w:t>
+      </w:r>
+      <w:proofErr w:type="spellStart"/>
+      <w:r>
+        <w:rPr>
+          <w:sz w:val="28"/>
+          <w:szCs w:val="28"/>
+        </w:rPr>
+        <w:t>rm</w:t>
+      </w:r>
+      <w:proofErr w:type="spellEnd"/>
+      <w:r>
+        <w:rPr>
+          <w:sz w:val="28"/>
+          <w:szCs w:val="28"/>
+        </w:rPr>
+        <w:t xml:space="preserve"> test.txt</w:t>
       </w:r>
       <w:r>
         <w:rPr>
@@ -629,6 +963,38 @@
           <w:szCs w:val="28"/>
         </w:rPr>
       </w:pPr>
+      <w:proofErr w:type="spellStart"/>
+      <w:r>
+        <w:rPr>
+          <w:sz w:val="28"/>
+          <w:szCs w:val="28"/>
+        </w:rPr>
+        <w:t>git</w:t>
+      </w:r>
+      <w:proofErr w:type="spellEnd"/>
+      <w:r>
+        <w:rPr>
+          <w:sz w:val="28"/>
+          <w:szCs w:val="28"/>
+        </w:rPr>
+        <w:t xml:space="preserve"> </w:t>
+      </w:r>
+      <w:proofErr w:type="spellStart"/>
+      <w:r>
+        <w:rPr>
+          <w:sz w:val="28"/>
+          <w:szCs w:val="28"/>
+        </w:rPr>
+        <w:t>mv</w:t>
+      </w:r>
+      <w:proofErr w:type="spellEnd"/>
+      <w:r>
+        <w:rPr>
+          <w:sz w:val="28"/>
+          <w:szCs w:val="28"/>
+        </w:rPr>
+        <w:t xml:space="preserve"> sure.txt second.txt</w:t>
+      </w:r>
     </w:p>
     <w:p>
       <w:pPr>

--- a/Git Details.docx
+++ b/Git Details.docx
@@ -11,21 +11,12 @@
           <w:szCs w:val="44"/>
         </w:rPr>
       </w:pPr>
-      <w:proofErr w:type="spellStart"/>
-      <w:r>
-        <w:rPr>
-          <w:sz w:val="44"/>
-          <w:szCs w:val="44"/>
-        </w:rPr>
-        <w:t>Git</w:t>
-      </w:r>
-      <w:proofErr w:type="spellEnd"/>
-      <w:r>
-        <w:rPr>
-          <w:sz w:val="44"/>
-          <w:szCs w:val="44"/>
-        </w:rPr>
-        <w:t xml:space="preserve"> Tutorial</w:t>
+      <w:r>
+        <w:rPr>
+          <w:sz w:val="44"/>
+          <w:szCs w:val="44"/>
+        </w:rPr>
+        <w:t>Git Tutorial</w:t>
       </w:r>
     </w:p>
     <w:p>
@@ -90,172 +81,72 @@
           <w:szCs w:val="44"/>
         </w:rPr>
       </w:pPr>
-      <w:proofErr w:type="spellStart"/>
-      <w:r>
-        <w:rPr>
-          <w:sz w:val="28"/>
-          <w:szCs w:val="28"/>
-        </w:rPr>
-        <w:t>git</w:t>
-      </w:r>
-      <w:proofErr w:type="spellEnd"/>
-      <w:r>
-        <w:rPr>
-          <w:sz w:val="28"/>
-          <w:szCs w:val="28"/>
-        </w:rPr>
-        <w:t xml:space="preserve"> --version</w:t>
-      </w:r>
-    </w:p>
-    <w:p>
-      <w:pPr>
-        <w:pStyle w:val="ListParagraph"/>
-        <w:numPr>
-          <w:ilvl w:val="0"/>
-          <w:numId w:val="3"/>
-        </w:numPr>
-        <w:rPr>
-          <w:sz w:val="44"/>
-          <w:szCs w:val="44"/>
-        </w:rPr>
-      </w:pPr>
-      <w:proofErr w:type="spellStart"/>
-      <w:r>
-        <w:rPr>
-          <w:sz w:val="28"/>
-          <w:szCs w:val="28"/>
-        </w:rPr>
-        <w:t>git</w:t>
-      </w:r>
-      <w:proofErr w:type="spellEnd"/>
-      <w:r>
-        <w:rPr>
-          <w:sz w:val="28"/>
-          <w:szCs w:val="28"/>
-        </w:rPr>
-        <w:t xml:space="preserve"> </w:t>
-      </w:r>
-      <w:proofErr w:type="spellStart"/>
-      <w:r>
-        <w:rPr>
-          <w:sz w:val="28"/>
-          <w:szCs w:val="28"/>
-        </w:rPr>
-        <w:t>config</w:t>
-      </w:r>
-      <w:proofErr w:type="spellEnd"/>
-      <w:r>
-        <w:rPr>
-          <w:sz w:val="28"/>
-          <w:szCs w:val="28"/>
-        </w:rPr>
-        <w:t xml:space="preserve"> --global user.name "Amitav Dev"</w:t>
-      </w:r>
-    </w:p>
-    <w:p>
-      <w:pPr>
-        <w:pStyle w:val="ListParagraph"/>
-        <w:numPr>
-          <w:ilvl w:val="0"/>
-          <w:numId w:val="3"/>
-        </w:numPr>
-        <w:rPr>
-          <w:sz w:val="44"/>
-          <w:szCs w:val="44"/>
-        </w:rPr>
-      </w:pPr>
-      <w:proofErr w:type="spellStart"/>
-      <w:r>
-        <w:rPr>
-          <w:sz w:val="28"/>
-          <w:szCs w:val="28"/>
-        </w:rPr>
-        <w:t>git</w:t>
-      </w:r>
-      <w:proofErr w:type="spellEnd"/>
-      <w:r>
-        <w:rPr>
-          <w:sz w:val="28"/>
-          <w:szCs w:val="28"/>
-        </w:rPr>
-        <w:t xml:space="preserve"> </w:t>
-      </w:r>
-      <w:proofErr w:type="spellStart"/>
-      <w:r>
-        <w:rPr>
-          <w:sz w:val="28"/>
-          <w:szCs w:val="28"/>
-        </w:rPr>
-        <w:t>config</w:t>
-      </w:r>
-      <w:proofErr w:type="spellEnd"/>
-      <w:r>
-        <w:rPr>
-          <w:sz w:val="28"/>
-          <w:szCs w:val="28"/>
-        </w:rPr>
-        <w:t xml:space="preserve"> --global </w:t>
-      </w:r>
-      <w:proofErr w:type="spellStart"/>
-      <w:r>
-        <w:rPr>
-          <w:sz w:val="28"/>
-          <w:szCs w:val="28"/>
-        </w:rPr>
-        <w:t>user.email</w:t>
-      </w:r>
-      <w:proofErr w:type="spellEnd"/>
-      <w:r>
-        <w:rPr>
-          <w:sz w:val="28"/>
-          <w:szCs w:val="28"/>
-        </w:rPr>
-        <w:t xml:space="preserve"> "ham.amitav@gmail.com"</w:t>
-      </w:r>
-    </w:p>
-    <w:p>
-      <w:pPr>
-        <w:pStyle w:val="ListParagraph"/>
-        <w:numPr>
-          <w:ilvl w:val="0"/>
-          <w:numId w:val="3"/>
-        </w:numPr>
-        <w:rPr>
-          <w:sz w:val="44"/>
-          <w:szCs w:val="44"/>
-        </w:rPr>
-      </w:pPr>
-      <w:proofErr w:type="spellStart"/>
-      <w:r>
-        <w:rPr>
-          <w:sz w:val="28"/>
-          <w:szCs w:val="28"/>
-        </w:rPr>
-        <w:t>git</w:t>
-      </w:r>
-      <w:proofErr w:type="spellEnd"/>
-      <w:r>
-        <w:rPr>
-          <w:sz w:val="28"/>
-          <w:szCs w:val="28"/>
-        </w:rPr>
-        <w:t xml:space="preserve"> </w:t>
-      </w:r>
-      <w:proofErr w:type="spellStart"/>
-      <w:r>
-        <w:rPr>
-          <w:sz w:val="28"/>
-          <w:szCs w:val="28"/>
-        </w:rPr>
-        <w:t>config</w:t>
-      </w:r>
-      <w:proofErr w:type="spellEnd"/>
-      <w:r>
-        <w:rPr>
-          <w:sz w:val="28"/>
-          <w:szCs w:val="28"/>
-        </w:rPr>
-        <w:t xml:space="preserve"> --list</w:t>
+      <w:r>
+        <w:rPr>
+          <w:sz w:val="28"/>
+          <w:szCs w:val="28"/>
+        </w:rPr>
+        <w:t>git --version</w:t>
+      </w:r>
+    </w:p>
+    <w:p>
+      <w:pPr>
+        <w:pStyle w:val="ListParagraph"/>
+        <w:numPr>
+          <w:ilvl w:val="0"/>
+          <w:numId w:val="3"/>
+        </w:numPr>
+        <w:rPr>
+          <w:sz w:val="44"/>
+          <w:szCs w:val="44"/>
+        </w:rPr>
+      </w:pPr>
+      <w:r>
+        <w:rPr>
+          <w:sz w:val="28"/>
+          <w:szCs w:val="28"/>
+        </w:rPr>
+        <w:t>git config --global user.name "Amitav Dev"</w:t>
+      </w:r>
+    </w:p>
+    <w:p>
+      <w:pPr>
+        <w:pStyle w:val="ListParagraph"/>
+        <w:numPr>
+          <w:ilvl w:val="0"/>
+          <w:numId w:val="3"/>
+        </w:numPr>
+        <w:rPr>
+          <w:sz w:val="44"/>
+          <w:szCs w:val="44"/>
+        </w:rPr>
+      </w:pPr>
+      <w:r>
+        <w:rPr>
+          <w:sz w:val="28"/>
+          <w:szCs w:val="28"/>
+        </w:rPr>
+        <w:t>git config --global user.email "ham.amitav@gmail.com"</w:t>
+      </w:r>
+    </w:p>
+    <w:p>
+      <w:pPr>
+        <w:pStyle w:val="ListParagraph"/>
+        <w:numPr>
+          <w:ilvl w:val="0"/>
+          <w:numId w:val="3"/>
+        </w:numPr>
+        <w:rPr>
+          <w:sz w:val="44"/>
+          <w:szCs w:val="44"/>
+        </w:rPr>
+      </w:pPr>
+      <w:r>
+        <w:rPr>
+          <w:sz w:val="28"/>
+          <w:szCs w:val="28"/>
+        </w:rPr>
+        <w:t>git config --list</w:t>
       </w:r>
     </w:p>
     <w:p>
@@ -290,119 +181,106 @@
           <w:szCs w:val="44"/>
         </w:rPr>
       </w:pPr>
-      <w:proofErr w:type="spellStart"/>
-      <w:r>
-        <w:rPr>
-          <w:sz w:val="28"/>
-          <w:szCs w:val="28"/>
-        </w:rPr>
-        <w:t>git</w:t>
-      </w:r>
-      <w:proofErr w:type="spellEnd"/>
-      <w:r>
-        <w:rPr>
-          <w:sz w:val="28"/>
-          <w:szCs w:val="28"/>
-        </w:rPr>
-        <w:t xml:space="preserve"> </w:t>
-      </w:r>
-      <w:proofErr w:type="spellStart"/>
-      <w:r>
-        <w:rPr>
-          <w:sz w:val="28"/>
-          <w:szCs w:val="28"/>
-        </w:rPr>
-        <w:t>config</w:t>
-      </w:r>
-      <w:proofErr w:type="spellEnd"/>
-      <w:r>
-        <w:rPr>
-          <w:sz w:val="28"/>
-          <w:szCs w:val="28"/>
-        </w:rPr>
-        <w:t xml:space="preserve"> </w:t>
-      </w:r>
-      <w:proofErr w:type="spellStart"/>
-      <w:r>
-        <w:rPr>
-          <w:sz w:val="28"/>
-          <w:szCs w:val="28"/>
-        </w:rPr>
-        <w:t>user.email</w:t>
-      </w:r>
-      <w:proofErr w:type="spellEnd"/>
-    </w:p>
-    <w:p>
-      <w:pPr>
-        <w:pStyle w:val="ListParagraph"/>
-        <w:numPr>
-          <w:ilvl w:val="0"/>
-          <w:numId w:val="3"/>
-        </w:numPr>
-        <w:rPr>
-          <w:sz w:val="44"/>
-          <w:szCs w:val="44"/>
-        </w:rPr>
-      </w:pPr>
-      <w:proofErr w:type="spellStart"/>
-      <w:r>
-        <w:rPr>
-          <w:sz w:val="28"/>
-          <w:szCs w:val="28"/>
-        </w:rPr>
-        <w:t>git</w:t>
-      </w:r>
-      <w:proofErr w:type="spellEnd"/>
-      <w:r>
-        <w:rPr>
-          <w:sz w:val="28"/>
-          <w:szCs w:val="28"/>
-        </w:rPr>
-        <w:t xml:space="preserve"> help</w:t>
-      </w:r>
-    </w:p>
-    <w:p>
-      <w:pPr>
-        <w:pStyle w:val="ListParagraph"/>
-        <w:numPr>
-          <w:ilvl w:val="0"/>
-          <w:numId w:val="3"/>
-        </w:numPr>
-        <w:rPr>
-          <w:sz w:val="44"/>
-          <w:szCs w:val="44"/>
-        </w:rPr>
-      </w:pPr>
-      <w:proofErr w:type="spellStart"/>
-      <w:r>
-        <w:rPr>
-          <w:sz w:val="28"/>
-          <w:szCs w:val="28"/>
-        </w:rPr>
-        <w:t>git</w:t>
-      </w:r>
-      <w:proofErr w:type="spellEnd"/>
-      <w:r>
-        <w:rPr>
-          <w:sz w:val="28"/>
-          <w:szCs w:val="28"/>
-        </w:rPr>
-        <w:t xml:space="preserve"> help commit</w:t>
-      </w:r>
-    </w:p>
-    <w:p>
-      <w:pPr>
-        <w:pStyle w:val="ListParagraph"/>
-        <w:numPr>
-          <w:ilvl w:val="0"/>
-          <w:numId w:val="3"/>
-        </w:numPr>
-        <w:rPr>
-          <w:sz w:val="44"/>
-          <w:szCs w:val="44"/>
-        </w:rPr>
-      </w:pPr>
-      <w:proofErr w:type="spellStart"/>
+      <w:r>
+        <w:rPr>
+          <w:sz w:val="28"/>
+          <w:szCs w:val="28"/>
+        </w:rPr>
+        <w:t>git config user.email</w:t>
+      </w:r>
+    </w:p>
+    <w:p>
+      <w:pPr>
+        <w:pStyle w:val="ListParagraph"/>
+        <w:numPr>
+          <w:ilvl w:val="0"/>
+          <w:numId w:val="3"/>
+        </w:numPr>
+        <w:rPr>
+          <w:sz w:val="44"/>
+          <w:szCs w:val="44"/>
+        </w:rPr>
+      </w:pPr>
+      <w:r>
+        <w:rPr>
+          <w:sz w:val="28"/>
+          <w:szCs w:val="28"/>
+        </w:rPr>
+        <w:t>git help</w:t>
+      </w:r>
+    </w:p>
+    <w:p>
+      <w:pPr>
+        <w:pStyle w:val="ListParagraph"/>
+        <w:numPr>
+          <w:ilvl w:val="0"/>
+          <w:numId w:val="3"/>
+        </w:numPr>
+        <w:rPr>
+          <w:sz w:val="44"/>
+          <w:szCs w:val="44"/>
+        </w:rPr>
+      </w:pPr>
+      <w:r>
+        <w:rPr>
+          <w:sz w:val="28"/>
+          <w:szCs w:val="28"/>
+        </w:rPr>
+        <w:t>git help commit</w:t>
+      </w:r>
+    </w:p>
+    <w:p>
+      <w:pPr>
+        <w:pStyle w:val="ListParagraph"/>
+        <w:numPr>
+          <w:ilvl w:val="0"/>
+          <w:numId w:val="3"/>
+        </w:numPr>
+        <w:rPr>
+          <w:sz w:val="44"/>
+          <w:szCs w:val="44"/>
+        </w:rPr>
+      </w:pPr>
+      <w:r>
+        <w:rPr>
+          <w:sz w:val="28"/>
+          <w:szCs w:val="28"/>
+        </w:rPr>
+        <w:t>pwd ( print working directory )</w:t>
+      </w:r>
+    </w:p>
+    <w:p>
+      <w:pPr>
+        <w:pStyle w:val="ListParagraph"/>
+        <w:numPr>
+          <w:ilvl w:val="0"/>
+          <w:numId w:val="3"/>
+        </w:numPr>
+        <w:rPr>
+          <w:sz w:val="44"/>
+          <w:szCs w:val="44"/>
+        </w:rPr>
+      </w:pPr>
+      <w:r>
+        <w:rPr>
+          <w:sz w:val="28"/>
+          <w:szCs w:val="28"/>
+        </w:rPr>
+        <w:t>cd ~</w:t>
+      </w:r>
+    </w:p>
+    <w:p>
+      <w:pPr>
+        <w:pStyle w:val="ListParagraph"/>
+        <w:numPr>
+          <w:ilvl w:val="0"/>
+          <w:numId w:val="3"/>
+        </w:numPr>
+        <w:rPr>
+          <w:sz w:val="44"/>
+          <w:szCs w:val="44"/>
+        </w:rPr>
+      </w:pPr>
       <w:r>
         <w:rPr>
           <w:sz w:val="28"/>
@@ -410,108 +288,99 @@
         </w:rPr>
         <w:t>pwd</w:t>
       </w:r>
-      <w:proofErr w:type="spellEnd"/>
-      <w:r>
-        <w:rPr>
-          <w:sz w:val="28"/>
-          <w:szCs w:val="28"/>
-        </w:rPr>
-        <w:t xml:space="preserve"> ( print working directory )</w:t>
-      </w:r>
-    </w:p>
-    <w:p>
-      <w:pPr>
-        <w:pStyle w:val="ListParagraph"/>
-        <w:numPr>
-          <w:ilvl w:val="0"/>
-          <w:numId w:val="3"/>
-        </w:numPr>
-        <w:rPr>
-          <w:sz w:val="44"/>
-          <w:szCs w:val="44"/>
-        </w:rPr>
-      </w:pPr>
-      <w:proofErr w:type="spellStart"/>
-      <w:r>
-        <w:rPr>
-          <w:sz w:val="28"/>
-          <w:szCs w:val="28"/>
-        </w:rPr>
-        <w:t>cd</w:t>
-      </w:r>
-      <w:proofErr w:type="spellEnd"/>
-      <w:r>
-        <w:rPr>
-          <w:sz w:val="28"/>
-          <w:szCs w:val="28"/>
-        </w:rPr>
-        <w:t xml:space="preserve"> ~</w:t>
-      </w:r>
-    </w:p>
-    <w:p>
-      <w:pPr>
-        <w:pStyle w:val="ListParagraph"/>
-        <w:numPr>
-          <w:ilvl w:val="0"/>
-          <w:numId w:val="3"/>
-        </w:numPr>
-        <w:rPr>
-          <w:sz w:val="44"/>
-          <w:szCs w:val="44"/>
-        </w:rPr>
-      </w:pPr>
-      <w:proofErr w:type="spellStart"/>
-      <w:r>
-        <w:rPr>
-          <w:sz w:val="28"/>
-          <w:szCs w:val="28"/>
-        </w:rPr>
-        <w:t>pwd</w:t>
-      </w:r>
-      <w:proofErr w:type="spellEnd"/>
-    </w:p>
-    <w:p>
-      <w:pPr>
-        <w:pStyle w:val="ListParagraph"/>
-        <w:numPr>
-          <w:ilvl w:val="0"/>
-          <w:numId w:val="3"/>
-        </w:numPr>
-        <w:rPr>
-          <w:sz w:val="44"/>
-          <w:szCs w:val="44"/>
-        </w:rPr>
-      </w:pPr>
-      <w:proofErr w:type="spellStart"/>
-      <w:r>
-        <w:rPr>
-          <w:sz w:val="28"/>
-          <w:szCs w:val="28"/>
-        </w:rPr>
-        <w:t>cd</w:t>
-      </w:r>
-      <w:proofErr w:type="spellEnd"/>
-      <w:r>
-        <w:rPr>
-          <w:sz w:val="28"/>
-          <w:szCs w:val="28"/>
-        </w:rPr>
-        <w:t xml:space="preserve"> /c/Users/Amitav</w:t>
-      </w:r>
-    </w:p>
-    <w:p>
-      <w:pPr>
-        <w:pStyle w:val="ListParagraph"/>
-        <w:numPr>
-          <w:ilvl w:val="0"/>
-          <w:numId w:val="3"/>
-        </w:numPr>
-        <w:rPr>
-          <w:sz w:val="44"/>
-          <w:szCs w:val="44"/>
-        </w:rPr>
-      </w:pPr>
-      <w:proofErr w:type="spellStart"/>
+    </w:p>
+    <w:p>
+      <w:pPr>
+        <w:pStyle w:val="ListParagraph"/>
+        <w:numPr>
+          <w:ilvl w:val="0"/>
+          <w:numId w:val="3"/>
+        </w:numPr>
+        <w:rPr>
+          <w:sz w:val="44"/>
+          <w:szCs w:val="44"/>
+        </w:rPr>
+      </w:pPr>
+      <w:r>
+        <w:rPr>
+          <w:sz w:val="28"/>
+          <w:szCs w:val="28"/>
+        </w:rPr>
+        <w:t>cd /c/Users/Amitav</w:t>
+      </w:r>
+    </w:p>
+    <w:p>
+      <w:pPr>
+        <w:pStyle w:val="ListParagraph"/>
+        <w:numPr>
+          <w:ilvl w:val="0"/>
+          <w:numId w:val="3"/>
+        </w:numPr>
+        <w:rPr>
+          <w:sz w:val="44"/>
+          <w:szCs w:val="44"/>
+        </w:rPr>
+      </w:pPr>
+      <w:r>
+        <w:rPr>
+          <w:sz w:val="28"/>
+          <w:szCs w:val="28"/>
+        </w:rPr>
+        <w:t>ls ( List Everything )</w:t>
+      </w:r>
+    </w:p>
+    <w:p>
+      <w:pPr>
+        <w:pStyle w:val="ListParagraph"/>
+        <w:numPr>
+          <w:ilvl w:val="0"/>
+          <w:numId w:val="3"/>
+        </w:numPr>
+        <w:rPr>
+          <w:sz w:val="44"/>
+          <w:szCs w:val="44"/>
+        </w:rPr>
+      </w:pPr>
+      <w:r>
+        <w:rPr>
+          <w:sz w:val="28"/>
+          <w:szCs w:val="28"/>
+        </w:rPr>
+        <w:t>cd Desktop</w:t>
+      </w:r>
+    </w:p>
+    <w:p>
+      <w:pPr>
+        <w:pStyle w:val="ListParagraph"/>
+        <w:numPr>
+          <w:ilvl w:val="0"/>
+          <w:numId w:val="3"/>
+        </w:numPr>
+        <w:rPr>
+          <w:sz w:val="44"/>
+          <w:szCs w:val="44"/>
+        </w:rPr>
+      </w:pPr>
+      <w:r>
+        <w:rPr>
+          <w:sz w:val="28"/>
+          <w:szCs w:val="28"/>
+        </w:rPr>
+        <w:t>cd amitav</w:t>
+      </w:r>
+    </w:p>
+    <w:p>
+      <w:pPr>
+        <w:pStyle w:val="ListParagraph"/>
+        <w:numPr>
+          <w:ilvl w:val="0"/>
+          <w:numId w:val="3"/>
+        </w:numPr>
+        <w:rPr>
+          <w:sz w:val="44"/>
+          <w:szCs w:val="44"/>
+        </w:rPr>
+      </w:pPr>
       <w:r>
         <w:rPr>
           <w:sz w:val="28"/>
@@ -519,364 +388,186 @@
         </w:rPr>
         <w:t>ls</w:t>
       </w:r>
-      <w:proofErr w:type="spellEnd"/>
-      <w:r>
-        <w:rPr>
-          <w:sz w:val="28"/>
-          <w:szCs w:val="28"/>
-        </w:rPr>
-        <w:t xml:space="preserve"> ( List Everything )</w:t>
-      </w:r>
-    </w:p>
-    <w:p>
-      <w:pPr>
-        <w:pStyle w:val="ListParagraph"/>
-        <w:numPr>
-          <w:ilvl w:val="0"/>
-          <w:numId w:val="3"/>
-        </w:numPr>
-        <w:rPr>
-          <w:sz w:val="44"/>
-          <w:szCs w:val="44"/>
-        </w:rPr>
-      </w:pPr>
-      <w:proofErr w:type="spellStart"/>
-      <w:r>
-        <w:rPr>
-          <w:sz w:val="28"/>
-          <w:szCs w:val="28"/>
-        </w:rPr>
-        <w:t>cd</w:t>
-      </w:r>
-      <w:proofErr w:type="spellEnd"/>
-      <w:r>
-        <w:rPr>
-          <w:sz w:val="28"/>
-          <w:szCs w:val="28"/>
-        </w:rPr>
-        <w:t xml:space="preserve"> Desktop</w:t>
-      </w:r>
-    </w:p>
-    <w:p>
-      <w:pPr>
-        <w:pStyle w:val="ListParagraph"/>
-        <w:numPr>
-          <w:ilvl w:val="0"/>
-          <w:numId w:val="3"/>
-        </w:numPr>
-        <w:rPr>
-          <w:sz w:val="44"/>
-          <w:szCs w:val="44"/>
-        </w:rPr>
-      </w:pPr>
-      <w:proofErr w:type="spellStart"/>
-      <w:r>
-        <w:rPr>
-          <w:sz w:val="28"/>
-          <w:szCs w:val="28"/>
-        </w:rPr>
-        <w:t>cd</w:t>
-      </w:r>
-      <w:proofErr w:type="spellEnd"/>
-      <w:r>
-        <w:rPr>
-          <w:sz w:val="28"/>
-          <w:szCs w:val="28"/>
-        </w:rPr>
-        <w:t xml:space="preserve"> </w:t>
-      </w:r>
-      <w:proofErr w:type="spellStart"/>
-      <w:r>
-        <w:rPr>
-          <w:sz w:val="28"/>
-          <w:szCs w:val="28"/>
-        </w:rPr>
-        <w:t>amitav</w:t>
-      </w:r>
-      <w:proofErr w:type="spellEnd"/>
-    </w:p>
-    <w:p>
-      <w:pPr>
-        <w:pStyle w:val="ListParagraph"/>
-        <w:numPr>
-          <w:ilvl w:val="0"/>
-          <w:numId w:val="3"/>
-        </w:numPr>
-        <w:rPr>
-          <w:sz w:val="44"/>
-          <w:szCs w:val="44"/>
-        </w:rPr>
-      </w:pPr>
-      <w:proofErr w:type="spellStart"/>
-      <w:r>
-        <w:rPr>
-          <w:sz w:val="28"/>
-          <w:szCs w:val="28"/>
-        </w:rPr>
-        <w:t>ls</w:t>
-      </w:r>
-      <w:proofErr w:type="spellEnd"/>
-    </w:p>
-    <w:p>
-      <w:pPr>
-        <w:pStyle w:val="ListParagraph"/>
-        <w:numPr>
-          <w:ilvl w:val="0"/>
-          <w:numId w:val="3"/>
-        </w:numPr>
-        <w:rPr>
-          <w:sz w:val="44"/>
-          <w:szCs w:val="44"/>
-        </w:rPr>
-      </w:pPr>
-      <w:proofErr w:type="spellStart"/>
-      <w:r>
-        <w:rPr>
-          <w:sz w:val="28"/>
-          <w:szCs w:val="28"/>
-        </w:rPr>
-        <w:t>git</w:t>
-      </w:r>
-      <w:proofErr w:type="spellEnd"/>
-      <w:r>
-        <w:rPr>
-          <w:sz w:val="28"/>
-          <w:szCs w:val="28"/>
-        </w:rPr>
-        <w:t xml:space="preserve"> init</w:t>
-      </w:r>
-    </w:p>
-    <w:p>
-      <w:pPr>
-        <w:pStyle w:val="ListParagraph"/>
-        <w:numPr>
-          <w:ilvl w:val="0"/>
-          <w:numId w:val="3"/>
-        </w:numPr>
-        <w:rPr>
-          <w:sz w:val="44"/>
-          <w:szCs w:val="44"/>
-        </w:rPr>
-      </w:pPr>
-      <w:proofErr w:type="spellStart"/>
-      <w:r>
-        <w:rPr>
-          <w:sz w:val="28"/>
-          <w:szCs w:val="28"/>
-        </w:rPr>
-        <w:t>ls</w:t>
-      </w:r>
-      <w:proofErr w:type="spellEnd"/>
-      <w:r>
-        <w:rPr>
-          <w:sz w:val="28"/>
-          <w:szCs w:val="28"/>
-        </w:rPr>
-        <w:t xml:space="preserve"> -la</w:t>
-      </w:r>
-    </w:p>
-    <w:p>
-      <w:pPr>
-        <w:pStyle w:val="ListParagraph"/>
-        <w:numPr>
-          <w:ilvl w:val="0"/>
-          <w:numId w:val="3"/>
-        </w:numPr>
-        <w:rPr>
-          <w:sz w:val="44"/>
-          <w:szCs w:val="44"/>
-        </w:rPr>
-      </w:pPr>
-      <w:proofErr w:type="spellStart"/>
-      <w:r>
-        <w:rPr>
-          <w:sz w:val="28"/>
-          <w:szCs w:val="28"/>
-        </w:rPr>
-        <w:t>git</w:t>
-      </w:r>
-      <w:proofErr w:type="spellEnd"/>
-      <w:r>
-        <w:rPr>
-          <w:sz w:val="28"/>
-          <w:szCs w:val="28"/>
-        </w:rPr>
-        <w:t xml:space="preserve"> add</w:t>
-      </w:r>
-    </w:p>
-    <w:p>
-      <w:pPr>
-        <w:pStyle w:val="ListParagraph"/>
-        <w:numPr>
-          <w:ilvl w:val="0"/>
-          <w:numId w:val="3"/>
-        </w:numPr>
-        <w:rPr>
-          <w:sz w:val="44"/>
-          <w:szCs w:val="44"/>
-        </w:rPr>
-      </w:pPr>
-      <w:proofErr w:type="spellStart"/>
-      <w:r>
-        <w:rPr>
-          <w:sz w:val="28"/>
-          <w:szCs w:val="28"/>
-        </w:rPr>
-        <w:t>git</w:t>
-      </w:r>
-      <w:proofErr w:type="spellEnd"/>
-      <w:r>
-        <w:rPr>
-          <w:sz w:val="28"/>
-          <w:szCs w:val="28"/>
-        </w:rPr>
-        <w:t xml:space="preserve"> commit -m "This is our first commit"</w:t>
-      </w:r>
-    </w:p>
-    <w:p>
-      <w:pPr>
-        <w:pStyle w:val="ListParagraph"/>
-        <w:numPr>
-          <w:ilvl w:val="0"/>
-          <w:numId w:val="3"/>
-        </w:numPr>
-        <w:rPr>
-          <w:sz w:val="28"/>
-          <w:szCs w:val="28"/>
-        </w:rPr>
-      </w:pPr>
-      <w:proofErr w:type="spellStart"/>
-      <w:r>
-        <w:rPr>
-          <w:sz w:val="28"/>
-          <w:szCs w:val="28"/>
-        </w:rPr>
-        <w:t>git</w:t>
-      </w:r>
-      <w:proofErr w:type="spellEnd"/>
-      <w:r>
-        <w:rPr>
-          <w:sz w:val="28"/>
-          <w:szCs w:val="28"/>
-        </w:rPr>
-        <w:t xml:space="preserve"> log</w:t>
-      </w:r>
-    </w:p>
-    <w:p>
-      <w:pPr>
-        <w:pStyle w:val="ListParagraph"/>
-        <w:numPr>
-          <w:ilvl w:val="0"/>
-          <w:numId w:val="3"/>
-        </w:numPr>
-        <w:rPr>
-          <w:sz w:val="28"/>
-          <w:szCs w:val="28"/>
-        </w:rPr>
-      </w:pPr>
-      <w:proofErr w:type="spellStart"/>
+    </w:p>
+    <w:p>
+      <w:pPr>
+        <w:pStyle w:val="ListParagraph"/>
+        <w:numPr>
+          <w:ilvl w:val="0"/>
+          <w:numId w:val="3"/>
+        </w:numPr>
+        <w:rPr>
+          <w:sz w:val="44"/>
+          <w:szCs w:val="44"/>
+        </w:rPr>
+      </w:pPr>
+      <w:r>
+        <w:rPr>
+          <w:sz w:val="28"/>
+          <w:szCs w:val="28"/>
+        </w:rPr>
+        <w:t>git init</w:t>
+      </w:r>
+    </w:p>
+    <w:p>
+      <w:pPr>
+        <w:pStyle w:val="ListParagraph"/>
+        <w:numPr>
+          <w:ilvl w:val="0"/>
+          <w:numId w:val="3"/>
+        </w:numPr>
+        <w:rPr>
+          <w:sz w:val="44"/>
+          <w:szCs w:val="44"/>
+        </w:rPr>
+      </w:pPr>
+      <w:r>
+        <w:rPr>
+          <w:sz w:val="28"/>
+          <w:szCs w:val="28"/>
+        </w:rPr>
+        <w:t>ls -la</w:t>
+      </w:r>
+    </w:p>
+    <w:p>
+      <w:pPr>
+        <w:pStyle w:val="ListParagraph"/>
+        <w:numPr>
+          <w:ilvl w:val="0"/>
+          <w:numId w:val="3"/>
+        </w:numPr>
+        <w:rPr>
+          <w:sz w:val="44"/>
+          <w:szCs w:val="44"/>
+        </w:rPr>
+      </w:pPr>
+      <w:r>
+        <w:rPr>
+          <w:sz w:val="28"/>
+          <w:szCs w:val="28"/>
+        </w:rPr>
+        <w:t>git add</w:t>
+      </w:r>
+    </w:p>
+    <w:p>
+      <w:pPr>
+        <w:pStyle w:val="ListParagraph"/>
+        <w:numPr>
+          <w:ilvl w:val="0"/>
+          <w:numId w:val="3"/>
+        </w:numPr>
+        <w:rPr>
+          <w:sz w:val="44"/>
+          <w:szCs w:val="44"/>
+        </w:rPr>
+      </w:pPr>
+      <w:r>
+        <w:rPr>
+          <w:sz w:val="28"/>
+          <w:szCs w:val="28"/>
+        </w:rPr>
+        <w:t>git commit -m "This is our first commit"</w:t>
+      </w:r>
+    </w:p>
+    <w:p>
+      <w:pPr>
+        <w:pStyle w:val="ListParagraph"/>
+        <w:numPr>
+          <w:ilvl w:val="0"/>
+          <w:numId w:val="3"/>
+        </w:numPr>
+        <w:rPr>
+          <w:sz w:val="28"/>
+          <w:szCs w:val="28"/>
+        </w:rPr>
+      </w:pPr>
+      <w:r>
+        <w:rPr>
+          <w:sz w:val="28"/>
+          <w:szCs w:val="28"/>
+        </w:rPr>
+        <w:t>git log</w:t>
+      </w:r>
+    </w:p>
+    <w:p>
+      <w:pPr>
+        <w:pStyle w:val="ListParagraph"/>
+        <w:numPr>
+          <w:ilvl w:val="0"/>
+          <w:numId w:val="3"/>
+        </w:numPr>
+        <w:rPr>
+          <w:sz w:val="28"/>
+          <w:szCs w:val="28"/>
+        </w:rPr>
+      </w:pPr>
       <w:r>
         <w:rPr>
           <w:sz w:val="28"/>
           <w:szCs w:val="28"/>
         </w:rPr>
         <w:lastRenderedPageBreak/>
-        <w:t>git</w:t>
-      </w:r>
-      <w:proofErr w:type="spellEnd"/>
-      <w:r>
-        <w:rPr>
-          <w:sz w:val="28"/>
-          <w:szCs w:val="28"/>
-        </w:rPr>
-        <w:t xml:space="preserve"> log --author="Amitav Dev"</w:t>
-      </w:r>
-    </w:p>
-    <w:p>
-      <w:pPr>
-        <w:pStyle w:val="ListParagraph"/>
-        <w:numPr>
-          <w:ilvl w:val="0"/>
-          <w:numId w:val="3"/>
-        </w:numPr>
-        <w:rPr>
-          <w:sz w:val="28"/>
-          <w:szCs w:val="28"/>
-        </w:rPr>
-      </w:pPr>
-      <w:proofErr w:type="spellStart"/>
-      <w:r>
-        <w:rPr>
-          <w:sz w:val="28"/>
-          <w:szCs w:val="28"/>
-        </w:rPr>
-        <w:t>git</w:t>
-      </w:r>
-      <w:proofErr w:type="spellEnd"/>
-      <w:r>
-        <w:rPr>
-          <w:sz w:val="28"/>
-          <w:szCs w:val="28"/>
-        </w:rPr>
-        <w:t xml:space="preserve"> status</w:t>
-      </w:r>
-    </w:p>
-    <w:p>
-      <w:pPr>
-        <w:pStyle w:val="ListParagraph"/>
-        <w:numPr>
-          <w:ilvl w:val="0"/>
-          <w:numId w:val="3"/>
-        </w:numPr>
-        <w:rPr>
-          <w:sz w:val="28"/>
-          <w:szCs w:val="28"/>
-        </w:rPr>
-      </w:pPr>
-      <w:proofErr w:type="spellStart"/>
-      <w:r>
-        <w:rPr>
-          <w:sz w:val="28"/>
-          <w:szCs w:val="28"/>
-        </w:rPr>
-        <w:t>git</w:t>
-      </w:r>
-      <w:proofErr w:type="spellEnd"/>
-      <w:r>
-        <w:rPr>
-          <w:sz w:val="28"/>
-          <w:szCs w:val="28"/>
-        </w:rPr>
-        <w:t xml:space="preserve"> add sure.txt</w:t>
-      </w:r>
-    </w:p>
-    <w:p>
-      <w:pPr>
-        <w:pStyle w:val="ListParagraph"/>
-        <w:numPr>
-          <w:ilvl w:val="0"/>
-          <w:numId w:val="3"/>
-        </w:numPr>
-        <w:rPr>
-          <w:sz w:val="28"/>
-          <w:szCs w:val="28"/>
-        </w:rPr>
-      </w:pPr>
-      <w:proofErr w:type="spellStart"/>
-      <w:r>
-        <w:rPr>
-          <w:sz w:val="28"/>
-          <w:szCs w:val="28"/>
-        </w:rPr>
-        <w:t>git</w:t>
-      </w:r>
-      <w:proofErr w:type="spellEnd"/>
-      <w:r>
-        <w:rPr>
-          <w:sz w:val="28"/>
-          <w:szCs w:val="28"/>
-        </w:rPr>
-        <w:t xml:space="preserve"> commit -m "This is our comments to commit)</w:t>
+        <w:t>git log --author="Amitav Dev"</w:t>
+      </w:r>
+    </w:p>
+    <w:p>
+      <w:pPr>
+        <w:pStyle w:val="ListParagraph"/>
+        <w:numPr>
+          <w:ilvl w:val="0"/>
+          <w:numId w:val="3"/>
+        </w:numPr>
+        <w:rPr>
+          <w:sz w:val="28"/>
+          <w:szCs w:val="28"/>
+        </w:rPr>
+      </w:pPr>
+      <w:r>
+        <w:rPr>
+          <w:sz w:val="28"/>
+          <w:szCs w:val="28"/>
+        </w:rPr>
+        <w:t>git status</w:t>
+      </w:r>
+    </w:p>
+    <w:p>
+      <w:pPr>
+        <w:pStyle w:val="ListParagraph"/>
+        <w:numPr>
+          <w:ilvl w:val="0"/>
+          <w:numId w:val="3"/>
+        </w:numPr>
+        <w:rPr>
+          <w:sz w:val="28"/>
+          <w:szCs w:val="28"/>
+        </w:rPr>
+      </w:pPr>
+      <w:r>
+        <w:rPr>
+          <w:sz w:val="28"/>
+          <w:szCs w:val="28"/>
+        </w:rPr>
+        <w:t>git add sure.txt</w:t>
+      </w:r>
+    </w:p>
+    <w:p>
+      <w:pPr>
+        <w:pStyle w:val="ListParagraph"/>
+        <w:numPr>
+          <w:ilvl w:val="0"/>
+          <w:numId w:val="3"/>
+        </w:numPr>
+        <w:rPr>
+          <w:sz w:val="28"/>
+          <w:szCs w:val="28"/>
+        </w:rPr>
+      </w:pPr>
+      <w:r>
+        <w:rPr>
+          <w:sz w:val="28"/>
+          <w:szCs w:val="28"/>
+        </w:rPr>
+        <w:t>git commit -m "This is our comments to commit)</w:t>
       </w:r>
     </w:p>
     <w:p>
@@ -911,37 +602,12 @@
           <w:szCs w:val="28"/>
         </w:rPr>
       </w:pPr>
-      <w:proofErr w:type="spellStart"/>
-      <w:r>
-        <w:rPr>
-          <w:sz w:val="28"/>
-          <w:szCs w:val="28"/>
-        </w:rPr>
-        <w:t>git</w:t>
-      </w:r>
-      <w:proofErr w:type="spellEnd"/>
-      <w:r>
-        <w:rPr>
-          <w:sz w:val="28"/>
-          <w:szCs w:val="28"/>
-        </w:rPr>
-        <w:t xml:space="preserve"> </w:t>
-      </w:r>
-      <w:proofErr w:type="spellStart"/>
-      <w:r>
-        <w:rPr>
-          <w:sz w:val="28"/>
-          <w:szCs w:val="28"/>
-        </w:rPr>
-        <w:t>rm</w:t>
-      </w:r>
-      <w:proofErr w:type="spellEnd"/>
-      <w:r>
-        <w:rPr>
-          <w:sz w:val="28"/>
-          <w:szCs w:val="28"/>
-        </w:rPr>
-        <w:t xml:space="preserve"> test.txt</w:t>
+      <w:r>
+        <w:rPr>
+          <w:sz w:val="28"/>
+          <w:szCs w:val="28"/>
+        </w:rPr>
+        <w:t>git rm test.txt</w:t>
       </w:r>
       <w:r>
         <w:rPr>
@@ -963,37 +629,52 @@
           <w:szCs w:val="28"/>
         </w:rPr>
       </w:pPr>
-      <w:proofErr w:type="spellStart"/>
-      <w:r>
-        <w:rPr>
-          <w:sz w:val="28"/>
-          <w:szCs w:val="28"/>
-        </w:rPr>
-        <w:t>git</w:t>
-      </w:r>
-      <w:proofErr w:type="spellEnd"/>
-      <w:r>
-        <w:rPr>
-          <w:sz w:val="28"/>
-          <w:szCs w:val="28"/>
-        </w:rPr>
-        <w:t xml:space="preserve"> </w:t>
-      </w:r>
-      <w:proofErr w:type="spellStart"/>
-      <w:r>
-        <w:rPr>
-          <w:sz w:val="28"/>
-          <w:szCs w:val="28"/>
-        </w:rPr>
-        <w:t>mv</w:t>
-      </w:r>
-      <w:proofErr w:type="spellEnd"/>
-      <w:r>
-        <w:rPr>
-          <w:sz w:val="28"/>
-          <w:szCs w:val="28"/>
-        </w:rPr>
-        <w:t xml:space="preserve"> sure.txt second.txt</w:t>
+      <w:r>
+        <w:rPr>
+          <w:sz w:val="28"/>
+          <w:szCs w:val="28"/>
+        </w:rPr>
+        <w:t>git mv sure.txt second.txt</w:t>
+      </w:r>
+    </w:p>
+    <w:p>
+      <w:pPr>
+        <w:pStyle w:val="ListParagraph"/>
+        <w:numPr>
+          <w:ilvl w:val="0"/>
+          <w:numId w:val="3"/>
+        </w:numPr>
+        <w:rPr>
+          <w:sz w:val="28"/>
+          <w:szCs w:val="28"/>
+        </w:rPr>
+      </w:pPr>
+      <w:r>
+        <w:rPr>
+          <w:sz w:val="28"/>
+          <w:szCs w:val="28"/>
+        </w:rPr>
+        <w:t>git mv second.txt notes/</w:t>
+      </w:r>
+    </w:p>
+    <w:p>
+      <w:pPr>
+        <w:pStyle w:val="ListParagraph"/>
+        <w:numPr>
+          <w:ilvl w:val="0"/>
+          <w:numId w:val="3"/>
+        </w:numPr>
+        <w:rPr>
+          <w:sz w:val="28"/>
+          <w:szCs w:val="28"/>
+        </w:rPr>
+      </w:pPr>
+      <w:r>
+        <w:rPr>
+          <w:sz w:val="28"/>
+          <w:szCs w:val="28"/>
+        </w:rPr>
+        <w:t>git mv second.txt notes/third.txt</w:t>
       </w:r>
     </w:p>
     <w:p>
